--- a/doc/IF2212_17.docx
+++ b/doc/IF2212_17.docx
@@ -718,8 +718,6 @@
               </w:rPr>
               <w:t>24</w:t>
             </w:r>
-            <w:bookmarkStart w:id="0" w:name="_GoBack"/>
-            <w:bookmarkEnd w:id="0"/>
           </w:p>
         </w:tc>
       </w:tr>
@@ -889,6 +887,13 @@
     </w:p>
     <w:sdt>
       <w:sdtPr>
+        <w:rPr>
+          <w:rFonts w:ascii="Times New Roman" w:eastAsia="Times New Roman" w:hAnsi="Times New Roman" w:cs="Times New Roman"/>
+          <w:color w:val="auto"/>
+          <w:sz w:val="24"/>
+          <w:szCs w:val="24"/>
+          <w:lang w:val="sv-SE" w:eastAsia="en-ID"/>
+        </w:rPr>
         <w:id w:val="1493762881"/>
         <w:docPartObj>
           <w:docPartGallery w:val="Table of Contents"/>
@@ -897,14 +902,9 @@
       </w:sdtPr>
       <w:sdtEndPr>
         <w:rPr>
-          <w:rFonts w:ascii="Times New Roman" w:eastAsia="Times New Roman" w:hAnsi="Times New Roman" w:cs="Times New Roman"/>
           <w:b/>
           <w:bCs/>
           <w:noProof/>
-          <w:color w:val="auto"/>
-          <w:sz w:val="24"/>
-          <w:szCs w:val="24"/>
-          <w:lang w:val="sv-SE" w:eastAsia="en-ID"/>
         </w:rPr>
       </w:sdtEndPr>
       <w:sdtContent>
@@ -3432,21 +3432,15 @@
         </w:rPr>
         <w:br w:type="page"/>
       </w:r>
-      <w:bookmarkStart w:id="1" w:name="_Hlk36584560"/>
+      <w:bookmarkStart w:id="0" w:name="_Hlk36584560"/>
       <w:r>
         <w:rPr>
           <w:rFonts w:ascii="Times New Roman" w:eastAsia="Times New Roman" w:hAnsi="Times New Roman" w:cs="Times New Roman"/>
         </w:rPr>
         <w:lastRenderedPageBreak/>
-        <w:t xml:space="preserve">Daftar </w:t>
-      </w:r>
-      <w:r>
-        <w:rPr>
-          <w:rFonts w:ascii="Times New Roman" w:eastAsia="Times New Roman" w:hAnsi="Times New Roman" w:cs="Times New Roman"/>
-        </w:rPr>
-        <w:t>Tabel</w:t>
-      </w:r>
-      <w:bookmarkEnd w:id="1"/>
+        <w:t>Daftar Tabel</w:t>
+      </w:r>
+      <w:bookmarkEnd w:id="0"/>
     </w:p>
     <w:p>
       <w:pPr>
@@ -3536,7 +3530,7 @@
             <w:noProof/>
             <w:webHidden/>
           </w:rPr>
-          <w:t>6</w:t>
+          <w:t>5</w:t>
         </w:r>
         <w:r>
           <w:rPr>
@@ -3604,7 +3598,7 @@
             <w:noProof/>
             <w:webHidden/>
           </w:rPr>
-          <w:t>10</w:t>
+          <w:t>9</w:t>
         </w:r>
         <w:r>
           <w:rPr>
@@ -3672,7 +3666,7 @@
             <w:noProof/>
             <w:webHidden/>
           </w:rPr>
-          <w:t>23</w:t>
+          <w:t>22</w:t>
         </w:r>
         <w:r>
           <w:rPr>
@@ -3740,7 +3734,7 @@
             <w:noProof/>
             <w:webHidden/>
           </w:rPr>
-          <w:t>24</w:t>
+          <w:t>23</w:t>
         </w:r>
         <w:r>
           <w:rPr>
@@ -3871,7 +3865,7 @@
             <w:noProof/>
             <w:webHidden/>
           </w:rPr>
-          <w:t>9</w:t>
+          <w:t>8</w:t>
         </w:r>
         <w:r>
           <w:rPr>
@@ -3943,7 +3937,7 @@
             <w:noProof/>
             <w:webHidden/>
           </w:rPr>
-          <w:t>10</w:t>
+          <w:t>9</w:t>
         </w:r>
         <w:r>
           <w:rPr>
@@ -4015,7 +4009,7 @@
             <w:noProof/>
             <w:webHidden/>
           </w:rPr>
-          <w:t>15</w:t>
+          <w:t>14</w:t>
         </w:r>
         <w:r>
           <w:rPr>
@@ -4087,7 +4081,7 @@
             <w:noProof/>
             <w:webHidden/>
           </w:rPr>
-          <w:t>16</w:t>
+          <w:t>15</w:t>
         </w:r>
         <w:r>
           <w:rPr>
@@ -4159,7 +4153,7 @@
             <w:noProof/>
             <w:webHidden/>
           </w:rPr>
-          <w:t>17</w:t>
+          <w:t>16</w:t>
         </w:r>
         <w:r>
           <w:rPr>
@@ -4231,7 +4225,7 @@
             <w:noProof/>
             <w:webHidden/>
           </w:rPr>
-          <w:t>18</w:t>
+          <w:t>17</w:t>
         </w:r>
         <w:r>
           <w:rPr>
@@ -4303,7 +4297,7 @@
             <w:noProof/>
             <w:webHidden/>
           </w:rPr>
-          <w:t>19</w:t>
+          <w:t>18</w:t>
         </w:r>
         <w:r>
           <w:rPr>
@@ -4375,7 +4369,7 @@
             <w:noProof/>
             <w:webHidden/>
           </w:rPr>
-          <w:t>20</w:t>
+          <w:t>19</w:t>
         </w:r>
         <w:r>
           <w:rPr>
@@ -4447,7 +4441,7 @@
             <w:noProof/>
             <w:webHidden/>
           </w:rPr>
-          <w:t>22</w:t>
+          <w:t>21</w:t>
         </w:r>
         <w:r>
           <w:rPr>
@@ -4519,7 +4513,7 @@
             <w:noProof/>
             <w:webHidden/>
           </w:rPr>
-          <w:t>22</w:t>
+          <w:t>21</w:t>
         </w:r>
         <w:r>
           <w:rPr>
@@ -4591,7 +4585,7 @@
             <w:noProof/>
             <w:webHidden/>
           </w:rPr>
-          <w:t>23</w:t>
+          <w:t>22</w:t>
         </w:r>
         <w:r>
           <w:rPr>
@@ -4622,7 +4616,7 @@
           <w:szCs w:val="32"/>
         </w:rPr>
       </w:pPr>
-      <w:bookmarkStart w:id="2" w:name="_Toc36585426"/>
+      <w:bookmarkStart w:id="1" w:name="_Toc36585426"/>
       <w:r>
         <w:br w:type="page"/>
       </w:r>
@@ -4650,7 +4644,7 @@
         <w:lastRenderedPageBreak/>
         <w:t>Ringkasan</w:t>
       </w:r>
-      <w:bookmarkEnd w:id="2"/>
+      <w:bookmarkEnd w:id="1"/>
     </w:p>
     <w:p>
       <w:pPr>
@@ -4738,14 +4732,14 @@
           <w:rFonts w:ascii="Times New Roman" w:eastAsia="Times New Roman" w:hAnsi="Times New Roman" w:cs="Times New Roman"/>
         </w:rPr>
       </w:pPr>
-      <w:bookmarkStart w:id="3" w:name="_Toc36585427"/>
+      <w:bookmarkStart w:id="2" w:name="_Toc36585427"/>
       <w:r>
         <w:rPr>
           <w:rFonts w:ascii="Times New Roman" w:eastAsia="Times New Roman" w:hAnsi="Times New Roman" w:cs="Times New Roman"/>
         </w:rPr>
         <w:t>Penjelasan Tambahan Spesifikasi Tugas</w:t>
       </w:r>
-      <w:bookmarkEnd w:id="3"/>
+      <w:bookmarkEnd w:id="2"/>
     </w:p>
     <w:p>
       <w:pPr>
@@ -4766,16 +4760,16 @@
           <w:i w:val="0"/>
         </w:rPr>
       </w:pPr>
-      <w:bookmarkStart w:id="4" w:name="_mi5uh59hj6ol" w:colFirst="0" w:colLast="0"/>
-      <w:bookmarkStart w:id="5" w:name="_Toc36585428"/>
+      <w:bookmarkStart w:id="3" w:name="_mi5uh59hj6ol" w:colFirst="0" w:colLast="0"/>
+      <w:bookmarkStart w:id="4" w:name="_Toc36585428"/>
+      <w:bookmarkEnd w:id="3"/>
+      <w:r>
+        <w:rPr>
+          <w:rFonts w:ascii="Times New Roman" w:hAnsi="Times New Roman" w:cs="Times New Roman"/>
+        </w:rPr>
+        <w:t>Pengaturan Posisi Plants</w:t>
+      </w:r>
       <w:bookmarkEnd w:id="4"/>
-      <w:r>
-        <w:rPr>
-          <w:rFonts w:ascii="Times New Roman" w:hAnsi="Times New Roman" w:cs="Times New Roman"/>
-        </w:rPr>
-        <w:t>Pengaturan Posisi Plants</w:t>
-      </w:r>
-      <w:bookmarkEnd w:id="5"/>
     </w:p>
     <w:p>
       <w:pPr>
@@ -4786,8 +4780,8 @@
         </w:tabs>
         <w:jc w:val="both"/>
       </w:pPr>
-      <w:bookmarkStart w:id="6" w:name="_fl255vhfxjnl" w:colFirst="0" w:colLast="0"/>
-      <w:bookmarkEnd w:id="6"/>
+      <w:bookmarkStart w:id="5" w:name="_fl255vhfxjnl" w:colFirst="0" w:colLast="0"/>
+      <w:bookmarkEnd w:id="5"/>
       <w:r>
         <w:t xml:space="preserve">Untuk setiap kali giliran, pemain dapat menanam dan mengatur posisi tumbuhan yang diinginkan pada </w:t>
       </w:r>
@@ -4837,16 +4831,16 @@
           <w:i w:val="0"/>
         </w:rPr>
       </w:pPr>
-      <w:bookmarkStart w:id="7" w:name="_43yqg3ev454h" w:colFirst="0" w:colLast="0"/>
-      <w:bookmarkStart w:id="8" w:name="_Toc36585429"/>
+      <w:bookmarkStart w:id="6" w:name="_43yqg3ev454h" w:colFirst="0" w:colLast="0"/>
+      <w:bookmarkStart w:id="7" w:name="_Toc36585429"/>
+      <w:bookmarkEnd w:id="6"/>
+      <w:r>
+        <w:rPr>
+          <w:rFonts w:ascii="Times New Roman" w:hAnsi="Times New Roman" w:cs="Times New Roman"/>
+        </w:rPr>
+        <w:t>Menghilangkan Plants</w:t>
+      </w:r>
       <w:bookmarkEnd w:id="7"/>
-      <w:r>
-        <w:rPr>
-          <w:rFonts w:ascii="Times New Roman" w:hAnsi="Times New Roman" w:cs="Times New Roman"/>
-        </w:rPr>
-        <w:t>Menghilangkan Plants</w:t>
-      </w:r>
-      <w:bookmarkEnd w:id="8"/>
     </w:p>
     <w:p>
       <w:pPr>
@@ -4857,8 +4851,8 @@
         </w:tabs>
         <w:jc w:val="both"/>
       </w:pPr>
-      <w:bookmarkStart w:id="9" w:name="_5k5lap8tf31x" w:colFirst="0" w:colLast="0"/>
-      <w:bookmarkEnd w:id="9"/>
+      <w:bookmarkStart w:id="8" w:name="_5k5lap8tf31x" w:colFirst="0" w:colLast="0"/>
+      <w:bookmarkEnd w:id="8"/>
       <w:r>
         <w:t xml:space="preserve">Untuk setiap kali giliran, pemain dapat menggunakan fitur </w:t>
       </w:r>
@@ -4926,16 +4920,16 @@
           <w:i w:val="0"/>
         </w:rPr>
       </w:pPr>
-      <w:bookmarkStart w:id="10" w:name="_ih7259ul7npg" w:colFirst="0" w:colLast="0"/>
-      <w:bookmarkStart w:id="11" w:name="_Toc36585430"/>
+      <w:bookmarkStart w:id="9" w:name="_ih7259ul7npg" w:colFirst="0" w:colLast="0"/>
+      <w:bookmarkStart w:id="10" w:name="_Toc36585430"/>
+      <w:bookmarkEnd w:id="9"/>
+      <w:r>
+        <w:rPr>
+          <w:rFonts w:ascii="Times New Roman" w:hAnsi="Times New Roman" w:cs="Times New Roman"/>
+        </w:rPr>
+        <w:t>Tambahan Jenis Plants</w:t>
+      </w:r>
       <w:bookmarkEnd w:id="10"/>
-      <w:r>
-        <w:rPr>
-          <w:rFonts w:ascii="Times New Roman" w:hAnsi="Times New Roman" w:cs="Times New Roman"/>
-        </w:rPr>
-        <w:t>Tambahan Jenis Plants</w:t>
-      </w:r>
-      <w:bookmarkEnd w:id="11"/>
     </w:p>
     <w:p>
       <w:pPr>
@@ -4946,8 +4940,8 @@
         </w:tabs>
         <w:jc w:val="both"/>
       </w:pPr>
-      <w:bookmarkStart w:id="12" w:name="_cenn2jwb3xcz" w:colFirst="0" w:colLast="0"/>
-      <w:bookmarkEnd w:id="12"/>
+      <w:bookmarkStart w:id="11" w:name="_cenn2jwb3xcz" w:colFirst="0" w:colLast="0"/>
+      <w:bookmarkEnd w:id="11"/>
       <w:r>
         <w:t xml:space="preserve">Terdapat dua jenis tumbuhan yang ditambahkan dari spesifikasi awal, yaitu tumbuhan </w:t>
       </w:r>
@@ -5015,16 +5009,16 @@
           <w:i w:val="0"/>
         </w:rPr>
       </w:pPr>
-      <w:bookmarkStart w:id="13" w:name="_e2l3x5z8nn7y" w:colFirst="0" w:colLast="0"/>
-      <w:bookmarkStart w:id="14" w:name="_Toc36585431"/>
+      <w:bookmarkStart w:id="12" w:name="_e2l3x5z8nn7y" w:colFirst="0" w:colLast="0"/>
+      <w:bookmarkStart w:id="13" w:name="_Toc36585431"/>
+      <w:bookmarkEnd w:id="12"/>
+      <w:r>
+        <w:rPr>
+          <w:rFonts w:ascii="Times New Roman" w:hAnsi="Times New Roman" w:cs="Times New Roman"/>
+        </w:rPr>
+        <w:t>Kondisi Menang</w:t>
+      </w:r>
       <w:bookmarkEnd w:id="13"/>
-      <w:r>
-        <w:rPr>
-          <w:rFonts w:ascii="Times New Roman" w:hAnsi="Times New Roman" w:cs="Times New Roman"/>
-        </w:rPr>
-        <w:t>Kondisi Menang</w:t>
-      </w:r>
-      <w:bookmarkEnd w:id="14"/>
     </w:p>
     <w:p>
       <w:pPr>
@@ -5035,8 +5029,8 @@
         </w:tabs>
         <w:jc w:val="both"/>
       </w:pPr>
-      <w:bookmarkStart w:id="15" w:name="_vrk1ndvco1gf" w:colFirst="0" w:colLast="0"/>
-      <w:bookmarkEnd w:id="15"/>
+      <w:bookmarkStart w:id="14" w:name="_vrk1ndvco1gf" w:colFirst="0" w:colLast="0"/>
+      <w:bookmarkEnd w:id="14"/>
       <w:r>
         <w:t>Permainan dapat berakhir tidak hanya jika zombie sampai di ujung kiri layar, tetapi jika pemain dapat mengalahkan 10 zombie atau mendapat 100 poin, dalam artian pemain dinyatakan telah memenangkan permainan.</w:t>
       </w:r>
@@ -5049,8 +5043,8 @@
           <w:tab w:val="left" w:pos="8222"/>
         </w:tabs>
       </w:pPr>
-      <w:bookmarkStart w:id="16" w:name="_kcqdx5jdys5i" w:colFirst="0" w:colLast="0"/>
-      <w:bookmarkEnd w:id="16"/>
+      <w:bookmarkStart w:id="15" w:name="_kcqdx5jdys5i" w:colFirst="0" w:colLast="0"/>
+      <w:bookmarkEnd w:id="15"/>
     </w:p>
     <w:p>
       <w:pPr>
@@ -5086,7 +5080,7 @@
           <w:rFonts w:ascii="Times New Roman" w:eastAsia="Times New Roman" w:hAnsi="Times New Roman" w:cs="Times New Roman"/>
         </w:rPr>
       </w:pPr>
-      <w:bookmarkStart w:id="17" w:name="_Toc36585432"/>
+      <w:bookmarkStart w:id="16" w:name="_Toc36585432"/>
       <w:r>
         <w:rPr>
           <w:rFonts w:ascii="Times New Roman" w:eastAsia="Times New Roman" w:hAnsi="Times New Roman" w:cs="Times New Roman"/>
@@ -5094,7 +5088,7 @@
         <w:lastRenderedPageBreak/>
         <w:t>Program Utama dan Dokumentasi Kelas</w:t>
       </w:r>
-      <w:bookmarkEnd w:id="17"/>
+      <w:bookmarkEnd w:id="16"/>
     </w:p>
     <w:p>
       <w:pPr>
@@ -5114,14 +5108,14 @@
           <w:i w:val="0"/>
         </w:rPr>
       </w:pPr>
-      <w:bookmarkStart w:id="18" w:name="_Toc36585433"/>
+      <w:bookmarkStart w:id="17" w:name="_Toc36585433"/>
       <w:r>
         <w:rPr>
           <w:rFonts w:ascii="Times New Roman" w:hAnsi="Times New Roman" w:cs="Times New Roman"/>
         </w:rPr>
         <w:t>Dokumentasi Kelas Program</w:t>
       </w:r>
-      <w:bookmarkEnd w:id="18"/>
+      <w:bookmarkEnd w:id="17"/>
     </w:p>
     <w:p>
       <w:pPr>
@@ -5147,7 +5141,7 @@
           <w:szCs w:val="20"/>
         </w:rPr>
       </w:pPr>
-      <w:bookmarkStart w:id="19" w:name="_Toc36585357"/>
+      <w:bookmarkStart w:id="18" w:name="_Toc36585357"/>
       <w:r>
         <w:rPr>
           <w:color w:val="auto"/>
@@ -5205,7 +5199,7 @@
         </w:rPr>
         <w:t xml:space="preserve"> Dokumentasi Kelas Program</w:t>
       </w:r>
-      <w:bookmarkEnd w:id="19"/>
+      <w:bookmarkEnd w:id="18"/>
     </w:p>
     <w:tbl>
       <w:tblPr>
@@ -5963,6 +5957,7 @@
               <w:jc w:val="both"/>
             </w:pPr>
             <w:r>
+              <w:lastRenderedPageBreak/>
               <w:t>5.</w:t>
             </w:r>
           </w:p>
@@ -7500,6 +7495,7 @@
               <w:jc w:val="both"/>
             </w:pPr>
             <w:r>
+              <w:lastRenderedPageBreak/>
               <w:t>17.</w:t>
             </w:r>
           </w:p>
@@ -7702,7 +7698,7 @@
           <w:szCs w:val="20"/>
         </w:rPr>
       </w:pPr>
-      <w:bookmarkStart w:id="20" w:name="_Toc36585490"/>
+      <w:bookmarkStart w:id="19" w:name="_Toc36585490"/>
       <w:r>
         <w:rPr>
           <w:color w:val="auto"/>
@@ -7760,7 +7756,7 @@
         </w:rPr>
         <w:t>Inharitance Diagram</w:t>
       </w:r>
-      <w:bookmarkEnd w:id="20"/>
+      <w:bookmarkEnd w:id="19"/>
     </w:p>
     <w:p>
       <w:pPr>
@@ -7779,7 +7775,7 @@
           <w:i w:val="0"/>
         </w:rPr>
       </w:pPr>
-      <w:bookmarkStart w:id="21" w:name="_Toc36585434"/>
+      <w:bookmarkStart w:id="20" w:name="_Toc36585434"/>
       <w:r>
         <w:rPr>
           <w:rFonts w:ascii="Times New Roman" w:hAnsi="Times New Roman" w:cs="Times New Roman"/>
@@ -7792,7 +7788,7 @@
         </w:rPr>
         <w:t>Program</w:t>
       </w:r>
-      <w:bookmarkEnd w:id="21"/>
+      <w:bookmarkEnd w:id="20"/>
       <w:r>
         <w:rPr>
           <w:rFonts w:ascii="Times New Roman" w:hAnsi="Times New Roman" w:cs="Times New Roman"/>
@@ -7887,8 +7883,8 @@
           <w:color w:val="FF0000"/>
         </w:rPr>
       </w:pPr>
-      <w:bookmarkStart w:id="22" w:name="_lgrp0xxx94n" w:colFirst="0" w:colLast="0"/>
-      <w:bookmarkEnd w:id="22"/>
+      <w:bookmarkStart w:id="21" w:name="_lgrp0xxx94n" w:colFirst="0" w:colLast="0"/>
+      <w:bookmarkEnd w:id="21"/>
       <w:r>
         <w:t>Jika yang di</w:t>
       </w:r>
@@ -7921,8 +7917,8 @@
         <w:ind w:left="-851"/>
         <w:jc w:val="both"/>
       </w:pPr>
-      <w:bookmarkStart w:id="23" w:name="_rxy1wodh2t46" w:colFirst="0" w:colLast="0"/>
-      <w:bookmarkEnd w:id="23"/>
+      <w:bookmarkStart w:id="22" w:name="_rxy1wodh2t46" w:colFirst="0" w:colLast="0"/>
+      <w:bookmarkEnd w:id="22"/>
       <w:r>
         <w:rPr>
           <w:noProof/>
@@ -7976,7 +7972,7 @@
           <w:szCs w:val="20"/>
         </w:rPr>
       </w:pPr>
-      <w:bookmarkStart w:id="24" w:name="_Toc36585491"/>
+      <w:bookmarkStart w:id="23" w:name="_Toc36585491"/>
       <w:r>
         <w:rPr>
           <w:color w:val="auto"/>
@@ -8034,7 +8030,7 @@
         </w:rPr>
         <w:t>Flowchart Main Program</w:t>
       </w:r>
-      <w:bookmarkEnd w:id="24"/>
+      <w:bookmarkEnd w:id="23"/>
     </w:p>
     <w:p>
       <w:pPr>
@@ -8053,11 +8049,11 @@
           <w:i w:val="0"/>
         </w:rPr>
       </w:pPr>
-      <w:bookmarkStart w:id="25" w:name="_Toc36585435"/>
+      <w:bookmarkStart w:id="24" w:name="_Toc36585435"/>
       <w:r>
         <w:t>Fitur-fitur yang Dikerjakan</w:t>
       </w:r>
-      <w:bookmarkEnd w:id="25"/>
+      <w:bookmarkEnd w:id="24"/>
     </w:p>
     <w:p>
       <w:pPr>
@@ -8070,7 +8066,7 @@
           <w:szCs w:val="20"/>
         </w:rPr>
       </w:pPr>
-      <w:bookmarkStart w:id="26" w:name="_Toc36585358"/>
+      <w:bookmarkStart w:id="25" w:name="_Toc36585358"/>
       <w:r>
         <w:rPr>
           <w:color w:val="auto"/>
@@ -8128,7 +8124,7 @@
         </w:rPr>
         <w:t>Fitur-fitur yang Dikerjakan</w:t>
       </w:r>
-      <w:bookmarkEnd w:id="26"/>
+      <w:bookmarkEnd w:id="25"/>
     </w:p>
     <w:tbl>
       <w:tblPr>
@@ -11720,6 +11716,9 @@
                 <w:tab w:val="left" w:pos="8222"/>
               </w:tabs>
             </w:pPr>
+            <w:r>
+              <w:t>-</w:t>
+            </w:r>
           </w:p>
         </w:tc>
         <w:tc>
@@ -11747,6 +11746,9 @@
                 <w:tab w:val="left" w:pos="8222"/>
               </w:tabs>
             </w:pPr>
+            <w:r>
+              <w:t>-</w:t>
+            </w:r>
           </w:p>
         </w:tc>
       </w:tr>
@@ -11859,6 +11861,9 @@
                 <w:tab w:val="left" w:pos="8222"/>
               </w:tabs>
             </w:pPr>
+            <w:r>
+              <w:t>-</w:t>
+            </w:r>
           </w:p>
         </w:tc>
         <w:tc>
@@ -11886,6 +11891,9 @@
                 <w:tab w:val="left" w:pos="8222"/>
               </w:tabs>
             </w:pPr>
+            <w:r>
+              <w:t>-</w:t>
+            </w:r>
           </w:p>
         </w:tc>
       </w:tr>
@@ -11998,6 +12006,9 @@
                 <w:tab w:val="left" w:pos="8222"/>
               </w:tabs>
             </w:pPr>
+            <w:r>
+              <w:t>-</w:t>
+            </w:r>
           </w:p>
         </w:tc>
         <w:tc>
@@ -12025,6 +12036,11 @@
                 <w:tab w:val="left" w:pos="8222"/>
               </w:tabs>
             </w:pPr>
+            <w:r>
+              <w:t>-</w:t>
+            </w:r>
+            <w:bookmarkStart w:id="26" w:name="_GoBack"/>
+            <w:bookmarkEnd w:id="26"/>
           </w:p>
         </w:tc>
       </w:tr>
@@ -12877,24 +12893,14 @@
       <w:r>
         <w:t xml:space="preserve">Gambar </w:t>
       </w:r>
-      <w:r>
-        <w:fldChar w:fldCharType="begin"/>
-      </w:r>
-      <w:r>
-        <w:instrText xml:space="preserve"> SEQ Gambar \* ARABIC </w:instrText>
-      </w:r>
-      <w:r>
-        <w:fldChar w:fldCharType="separate"/>
-      </w:r>
-      <w:r>
-        <w:rPr>
-          <w:noProof/>
-        </w:rPr>
-        <w:t>7</w:t>
-      </w:r>
-      <w:r>
-        <w:fldChar w:fldCharType="end"/>
-      </w:r>
+      <w:fldSimple w:instr=" SEQ Gambar \* ARABIC ">
+        <w:r>
+          <w:rPr>
+            <w:noProof/>
+          </w:rPr>
+          <w:t>7</w:t>
+        </w:r>
+      </w:fldSimple>
       <w:r>
         <w:t>Screenshot Program Command SKIP</w:t>
       </w:r>
@@ -14152,6 +14158,7 @@
           <w:sz w:val="20"/>
           <w:szCs w:val="20"/>
         </w:rPr>
+        <w:lastRenderedPageBreak/>
         <w:t xml:space="preserve">Gambar </w:t>
       </w:r>
       <w:r>
@@ -15425,6 +15432,7 @@
               <w:jc w:val="center"/>
             </w:pPr>
             <w:r>
+              <w:lastRenderedPageBreak/>
               <w:t>2</w:t>
             </w:r>
           </w:p>
@@ -17787,7 +17795,7 @@
 </file>
 
 <file path=customXml/itemProps1.xml><?xml version="1.0" encoding="utf-8"?>
-<ds:datastoreItem xmlns:ds="http://schemas.openxmlformats.org/officeDocument/2006/customXml" ds:itemID="{C2A179D1-5020-4E69-A564-3F68BBA1D3A3}">
+<ds:datastoreItem xmlns:ds="http://schemas.openxmlformats.org/officeDocument/2006/customXml" ds:itemID="{3C16EB5A-0789-4B51-90C0-73955E6EF125}">
   <ds:schemaRefs>
     <ds:schemaRef ds:uri="http://schemas.openxmlformats.org/officeDocument/2006/bibliography"/>
   </ds:schemaRefs>
